--- a/PI/Автоматизация деятельности школы.docx
+++ b/PI/Автоматизация деятельности школы.docx
@@ -1515,6 +1515,94 @@
         </w:rPr>
         <w:t>Я как учитель хочу проверять домашние задания онлайн, чтобы не носить тетради</w:t>
       </w:r>
+    </w:p>
+    <w:p>
+      <w:pPr>
+        <w:ind w:firstLine="708"/>
+        <w:rPr>
+          <w:rFonts w:ascii="Times New Roman" w:hAnsi="Times New Roman" w:cs="Times New Roman"/>
+          <w:sz w:val="28"/>
+          <w:szCs w:val="28"/>
+        </w:rPr>
+      </w:pPr>
+      <w:r>
+        <w:rPr>
+          <w:rFonts w:ascii="Times New Roman" w:hAnsi="Times New Roman" w:cs="Times New Roman"/>
+          <w:sz w:val="28"/>
+          <w:szCs w:val="28"/>
+        </w:rPr>
+        <w:t xml:space="preserve">Я как </w:t>
+      </w:r>
+      <w:r>
+        <w:rPr>
+          <w:rFonts w:ascii="Times New Roman" w:hAnsi="Times New Roman" w:cs="Times New Roman"/>
+          <w:sz w:val="28"/>
+          <w:szCs w:val="28"/>
+        </w:rPr>
+        <w:t xml:space="preserve">классный руководитель </w:t>
+      </w:r>
+      <w:r>
+        <w:rPr>
+          <w:rFonts w:ascii="Times New Roman" w:hAnsi="Times New Roman" w:cs="Times New Roman"/>
+          <w:sz w:val="28"/>
+          <w:szCs w:val="28"/>
+        </w:rPr>
+        <w:t xml:space="preserve">хочу </w:t>
+      </w:r>
+      <w:r>
+        <w:rPr>
+          <w:rFonts w:ascii="Times New Roman" w:hAnsi="Times New Roman" w:cs="Times New Roman"/>
+          <w:sz w:val="28"/>
+          <w:szCs w:val="28"/>
+        </w:rPr>
+        <w:t>смотреть списки класса, чт</w:t>
+      </w:r>
+      <w:r>
+        <w:rPr>
+          <w:rFonts w:ascii="Times New Roman" w:hAnsi="Times New Roman" w:cs="Times New Roman"/>
+          <w:sz w:val="28"/>
+          <w:szCs w:val="28"/>
+        </w:rPr>
+        <w:t>о понимать где находиться мой дети</w:t>
+      </w:r>
+    </w:p>
+    <w:p>
+      <w:pPr>
+        <w:ind w:firstLine="708"/>
+        <w:rPr>
+          <w:rFonts w:ascii="Times New Roman" w:hAnsi="Times New Roman" w:cs="Times New Roman"/>
+          <w:sz w:val="28"/>
+          <w:szCs w:val="28"/>
+        </w:rPr>
+      </w:pPr>
+      <w:r>
+        <w:rPr>
+          <w:rFonts w:ascii="Times New Roman" w:hAnsi="Times New Roman" w:cs="Times New Roman"/>
+          <w:sz w:val="28"/>
+          <w:szCs w:val="28"/>
+        </w:rPr>
+        <w:t xml:space="preserve">Я как ученик хочу видеть расписание на следующие </w:t>
+      </w:r>
+      <w:proofErr w:type="gramStart"/>
+      <w:r>
+        <w:rPr>
+          <w:rFonts w:ascii="Times New Roman" w:hAnsi="Times New Roman" w:cs="Times New Roman"/>
+          <w:sz w:val="28"/>
+          <w:szCs w:val="28"/>
+        </w:rPr>
+        <w:t>дни ,</w:t>
+      </w:r>
+      <w:proofErr w:type="gramEnd"/>
+      <w:r>
+        <w:rPr>
+          <w:rFonts w:ascii="Times New Roman" w:hAnsi="Times New Roman" w:cs="Times New Roman"/>
+          <w:sz w:val="28"/>
+          <w:szCs w:val="28"/>
+        </w:rPr>
+        <w:t xml:space="preserve"> чтобы во время делать домашние задания</w:t>
+      </w:r>
+      <w:bookmarkStart w:id="0" w:name="_GoBack"/>
+      <w:bookmarkEnd w:id="0"/>
     </w:p>
     <w:p>
       <w:pPr>
@@ -1619,7 +1707,6 @@
                 <w:rFonts w:ascii="Arial" w:hAnsi="Arial" w:cs="Arial"/>
                 <w:color w:val="111111"/>
               </w:rPr>
-              <w:lastRenderedPageBreak/>
               <w:t>Описание</w:t>
             </w:r>
           </w:p>
@@ -1644,8 +1731,6 @@
               </w:rPr>
               <w:t>Клиент смог посмотреть расписание выставить оценки и сделать дз</w:t>
             </w:r>
-            <w:bookmarkStart w:id="0" w:name="_GoBack"/>
-            <w:bookmarkEnd w:id="0"/>
           </w:p>
         </w:tc>
       </w:tr>
@@ -1691,7 +1776,7 @@
                 <w:sz w:val="28"/>
                 <w:szCs w:val="28"/>
               </w:rPr>
-              <w:t>Ученики и студенты</w:t>
+              <w:t>клиент</w:t>
             </w:r>
           </w:p>
         </w:tc>
@@ -1769,6 +1854,63 @@
           </w:tcPr>
           <w:p>
             <w:pPr>
+              <w:pStyle w:val="a3"/>
+              <w:numPr>
+                <w:ilvl w:val="0"/>
+                <w:numId w:val="2"/>
+              </w:numPr>
+              <w:rPr>
+                <w:rFonts w:ascii="Times New Roman" w:hAnsi="Times New Roman" w:cs="Times New Roman"/>
+                <w:sz w:val="28"/>
+                <w:szCs w:val="28"/>
+              </w:rPr>
+            </w:pPr>
+            <w:r>
+              <w:rPr>
+                <w:rFonts w:ascii="Times New Roman" w:hAnsi="Times New Roman" w:cs="Times New Roman"/>
+                <w:sz w:val="28"/>
+                <w:szCs w:val="28"/>
+              </w:rPr>
+              <w:t>К</w:t>
+            </w:r>
+            <w:r>
+              <w:rPr>
+                <w:rFonts w:ascii="Times New Roman" w:hAnsi="Times New Roman" w:cs="Times New Roman"/>
+                <w:sz w:val="28"/>
+                <w:szCs w:val="28"/>
+              </w:rPr>
+              <w:t>лиент</w:t>
+            </w:r>
+            <w:r>
+              <w:rPr>
+                <w:rFonts w:ascii="Times New Roman" w:hAnsi="Times New Roman" w:cs="Times New Roman"/>
+                <w:sz w:val="28"/>
+                <w:szCs w:val="28"/>
+              </w:rPr>
+              <w:t xml:space="preserve"> заходит в приложение и смотрит </w:t>
+            </w:r>
+            <w:proofErr w:type="spellStart"/>
+            <w:r>
+              <w:rPr>
+                <w:rFonts w:ascii="Times New Roman" w:hAnsi="Times New Roman" w:cs="Times New Roman"/>
+                <w:sz w:val="28"/>
+                <w:szCs w:val="28"/>
+              </w:rPr>
+              <w:t>акктуальное</w:t>
+            </w:r>
+            <w:proofErr w:type="spellEnd"/>
+            <w:r>
+              <w:rPr>
+                <w:rFonts w:ascii="Times New Roman" w:hAnsi="Times New Roman" w:cs="Times New Roman"/>
+                <w:sz w:val="28"/>
+                <w:szCs w:val="28"/>
+              </w:rPr>
+              <w:t xml:space="preserve"> расписание</w:t>
+            </w:r>
+          </w:p>
+          <w:p>
+            <w:pPr>
+              <w:ind w:left="360"/>
               <w:rPr>
                 <w:rFonts w:ascii="Times New Roman" w:hAnsi="Times New Roman" w:cs="Times New Roman"/>
                 <w:sz w:val="28"/>
@@ -1806,12 +1948,91 @@
           </w:tcPr>
           <w:p>
             <w:pPr>
+              <w:pStyle w:val="a3"/>
+              <w:numPr>
+                <w:ilvl w:val="0"/>
+                <w:numId w:val="3"/>
+              </w:numPr>
               <w:rPr>
                 <w:rFonts w:ascii="Times New Roman" w:hAnsi="Times New Roman" w:cs="Times New Roman"/>
                 <w:sz w:val="28"/>
                 <w:szCs w:val="28"/>
               </w:rPr>
             </w:pPr>
+            <w:r>
+              <w:rPr>
+                <w:rFonts w:ascii="Times New Roman" w:hAnsi="Times New Roman" w:cs="Times New Roman"/>
+                <w:sz w:val="28"/>
+                <w:szCs w:val="28"/>
+              </w:rPr>
+              <w:t>На шаге 1 расписание не отображаться</w:t>
+            </w:r>
+          </w:p>
+          <w:p>
+            <w:pPr>
+              <w:pStyle w:val="a3"/>
+              <w:numPr>
+                <w:ilvl w:val="0"/>
+                <w:numId w:val="3"/>
+              </w:numPr>
+              <w:rPr>
+                <w:rFonts w:ascii="Times New Roman" w:hAnsi="Times New Roman" w:cs="Times New Roman"/>
+                <w:sz w:val="28"/>
+                <w:szCs w:val="28"/>
+              </w:rPr>
+            </w:pPr>
+            <w:r>
+              <w:rPr>
+                <w:rFonts w:ascii="Times New Roman" w:hAnsi="Times New Roman" w:cs="Times New Roman"/>
+                <w:sz w:val="28"/>
+                <w:szCs w:val="28"/>
+              </w:rPr>
+              <w:t xml:space="preserve">Клиент изменяет параметры даты </w:t>
+            </w:r>
+          </w:p>
+          <w:p>
+            <w:pPr>
+              <w:pStyle w:val="a3"/>
+              <w:numPr>
+                <w:ilvl w:val="0"/>
+                <w:numId w:val="3"/>
+              </w:numPr>
+              <w:rPr>
+                <w:rFonts w:ascii="Times New Roman" w:hAnsi="Times New Roman" w:cs="Times New Roman"/>
+                <w:sz w:val="28"/>
+                <w:szCs w:val="28"/>
+              </w:rPr>
+            </w:pPr>
+            <w:r>
+              <w:rPr>
+                <w:rFonts w:ascii="Times New Roman" w:hAnsi="Times New Roman" w:cs="Times New Roman"/>
+                <w:sz w:val="28"/>
+                <w:szCs w:val="28"/>
+              </w:rPr>
+              <w:t>Система отображает корректное расписание</w:t>
+            </w:r>
+          </w:p>
+          <w:p>
+            <w:pPr>
+              <w:pStyle w:val="a3"/>
+              <w:numPr>
+                <w:ilvl w:val="0"/>
+                <w:numId w:val="3"/>
+              </w:numPr>
+              <w:rPr>
+                <w:rFonts w:ascii="Times New Roman" w:hAnsi="Times New Roman" w:cs="Times New Roman"/>
+                <w:sz w:val="28"/>
+                <w:szCs w:val="28"/>
+              </w:rPr>
+            </w:pPr>
+            <w:r>
+              <w:rPr>
+                <w:rFonts w:ascii="Times New Roman" w:hAnsi="Times New Roman" w:cs="Times New Roman"/>
+                <w:sz w:val="28"/>
+                <w:szCs w:val="28"/>
+              </w:rPr>
+              <w:t>Клиент продолжает работу в приложении</w:t>
+            </w:r>
           </w:p>
         </w:tc>
       </w:tr>
@@ -1857,16 +2078,14 @@
               </w:rPr>
               <w:t xml:space="preserve">Ученик/учитель посмотрел расписание на </w:t>
             </w:r>
-            <w:proofErr w:type="spellStart"/>
             <w:r>
               <w:rPr>
                 <w:rFonts w:ascii="Times New Roman" w:hAnsi="Times New Roman" w:cs="Times New Roman"/>
                 <w:sz w:val="28"/>
                 <w:szCs w:val="28"/>
               </w:rPr>
-              <w:t>сегоднешний</w:t>
+              <w:t>сегодняшней</w:t>
             </w:r>
-            <w:proofErr w:type="spellEnd"/>
             <w:r>
               <w:rPr>
                 <w:rFonts w:ascii="Times New Roman" w:hAnsi="Times New Roman" w:cs="Times New Roman"/>
@@ -1904,6 +2123,59 @@
           <w:tcPr>
             <w:tcW w:w="8357" w:type="dxa"/>
           </w:tcPr>
+          <w:p>
+            <w:pPr>
+              <w:rPr>
+                <w:rFonts w:ascii="Times New Roman" w:hAnsi="Times New Roman" w:cs="Times New Roman"/>
+                <w:sz w:val="28"/>
+                <w:szCs w:val="28"/>
+              </w:rPr>
+            </w:pPr>
+            <w:r>
+              <w:rPr>
+                <w:rFonts w:ascii="Times New Roman" w:hAnsi="Times New Roman" w:cs="Times New Roman"/>
+                <w:sz w:val="28"/>
+                <w:szCs w:val="28"/>
+              </w:rPr>
+              <w:t xml:space="preserve">Если клиент вводит не корректную </w:t>
+            </w:r>
+            <w:proofErr w:type="gramStart"/>
+            <w:r>
+              <w:rPr>
+                <w:rFonts w:ascii="Times New Roman" w:hAnsi="Times New Roman" w:cs="Times New Roman"/>
+                <w:sz w:val="28"/>
+                <w:szCs w:val="28"/>
+              </w:rPr>
+              <w:t>дату</w:t>
+            </w:r>
+            <w:proofErr w:type="gramEnd"/>
+            <w:r>
+              <w:rPr>
+                <w:rFonts w:ascii="Times New Roman" w:hAnsi="Times New Roman" w:cs="Times New Roman"/>
+                <w:sz w:val="28"/>
+                <w:szCs w:val="28"/>
+              </w:rPr>
+              <w:t xml:space="preserve"> то система </w:t>
+            </w:r>
+            <w:proofErr w:type="spellStart"/>
+            <w:r>
+              <w:rPr>
+                <w:rFonts w:ascii="Times New Roman" w:hAnsi="Times New Roman" w:cs="Times New Roman"/>
+                <w:sz w:val="28"/>
+                <w:szCs w:val="28"/>
+              </w:rPr>
+              <w:t>выдет</w:t>
+            </w:r>
+            <w:proofErr w:type="spellEnd"/>
+            <w:r>
+              <w:rPr>
+                <w:rFonts w:ascii="Times New Roman" w:hAnsi="Times New Roman" w:cs="Times New Roman"/>
+                <w:sz w:val="28"/>
+                <w:szCs w:val="28"/>
+              </w:rPr>
+              <w:t xml:space="preserve"> ошибку и предлагает исправить ее</w:t>
+            </w:r>
+          </w:p>
           <w:p>
             <w:pPr>
               <w:rPr>
@@ -1967,6 +2239,184 @@
 <file path=word/numbering.xml><?xml version="1.0" encoding="utf-8"?>
 <w:numbering xmlns:wpc="http://schemas.microsoft.com/office/word/2010/wordprocessingCanvas" xmlns:cx="http://schemas.microsoft.com/office/drawing/2014/chartex" xmlns:cx1="http://schemas.microsoft.com/office/drawing/2015/9/8/chartex" xmlns:mc="http://schemas.openxmlformats.org/markup-compatibility/2006" xmlns:o="urn:schemas-microsoft-com:office:office" xmlns:r="http://schemas.openxmlformats.org/officeDocument/2006/relationships" xmlns:m="http://schemas.openxmlformats.org/officeDocument/2006/math" xmlns:v="urn:schemas-microsoft-com:vml" xmlns:wp14="http://schemas.microsoft.com/office/word/2010/wordprocessingDrawing" xmlns:wp="http://schemas.openxmlformats.org/drawingml/2006/wordprocessingDrawing" xmlns:w10="urn:schemas-microsoft-com:office:word" xmlns:w="http://schemas.openxmlformats.org/wordprocessingml/2006/main" xmlns:w14="http://schemas.microsoft.com/office/word/2010/wordml" xmlns:w15="http://schemas.microsoft.com/office/word/2012/wordml" xmlns:w16se="http://schemas.microsoft.com/office/word/2015/wordml/symex" xmlns:wpg="http://schemas.microsoft.com/office/word/2010/wordprocessingGroup" xmlns:wpi="http://schemas.microsoft.com/office/word/2010/wordprocessingInk" xmlns:wne="http://schemas.microsoft.com/office/word/2006/wordml" xmlns:wps="http://schemas.microsoft.com/office/word/2010/wordprocessingShape" mc:Ignorable="w14 w15 w16se wp14">
   <w:abstractNum w:abstractNumId="0" w15:restartNumberingAfterBreak="0">
+    <w:nsid w:val="0FD21637"/>
+    <w:multiLevelType w:val="hybridMultilevel"/>
+    <w:tmpl w:val="3CB6649A"/>
+    <w:lvl w:ilvl="0" w:tplc="0419000F">
+      <w:start w:val="1"/>
+      <w:numFmt w:val="decimal"/>
+      <w:lvlText w:val="%1."/>
+      <w:lvlJc w:val="left"/>
+      <w:pPr>
+        <w:ind w:left="720" w:hanging="360"/>
+      </w:pPr>
+      <w:rPr>
+        <w:rFonts w:hint="default"/>
+      </w:rPr>
+    </w:lvl>
+    <w:lvl w:ilvl="1" w:tplc="04190019" w:tentative="1">
+      <w:start w:val="1"/>
+      <w:numFmt w:val="lowerLetter"/>
+      <w:lvlText w:val="%2."/>
+      <w:lvlJc w:val="left"/>
+      <w:pPr>
+        <w:ind w:left="1440" w:hanging="360"/>
+      </w:pPr>
+    </w:lvl>
+    <w:lvl w:ilvl="2" w:tplc="0419001B" w:tentative="1">
+      <w:start w:val="1"/>
+      <w:numFmt w:val="lowerRoman"/>
+      <w:lvlText w:val="%3."/>
+      <w:lvlJc w:val="right"/>
+      <w:pPr>
+        <w:ind w:left="2160" w:hanging="180"/>
+      </w:pPr>
+    </w:lvl>
+    <w:lvl w:ilvl="3" w:tplc="0419000F" w:tentative="1">
+      <w:start w:val="1"/>
+      <w:numFmt w:val="decimal"/>
+      <w:lvlText w:val="%4."/>
+      <w:lvlJc w:val="left"/>
+      <w:pPr>
+        <w:ind w:left="2880" w:hanging="360"/>
+      </w:pPr>
+    </w:lvl>
+    <w:lvl w:ilvl="4" w:tplc="04190019" w:tentative="1">
+      <w:start w:val="1"/>
+      <w:numFmt w:val="lowerLetter"/>
+      <w:lvlText w:val="%5."/>
+      <w:lvlJc w:val="left"/>
+      <w:pPr>
+        <w:ind w:left="3600" w:hanging="360"/>
+      </w:pPr>
+    </w:lvl>
+    <w:lvl w:ilvl="5" w:tplc="0419001B" w:tentative="1">
+      <w:start w:val="1"/>
+      <w:numFmt w:val="lowerRoman"/>
+      <w:lvlText w:val="%6."/>
+      <w:lvlJc w:val="right"/>
+      <w:pPr>
+        <w:ind w:left="4320" w:hanging="180"/>
+      </w:pPr>
+    </w:lvl>
+    <w:lvl w:ilvl="6" w:tplc="0419000F" w:tentative="1">
+      <w:start w:val="1"/>
+      <w:numFmt w:val="decimal"/>
+      <w:lvlText w:val="%7."/>
+      <w:lvlJc w:val="left"/>
+      <w:pPr>
+        <w:ind w:left="5040" w:hanging="360"/>
+      </w:pPr>
+    </w:lvl>
+    <w:lvl w:ilvl="7" w:tplc="04190019" w:tentative="1">
+      <w:start w:val="1"/>
+      <w:numFmt w:val="lowerLetter"/>
+      <w:lvlText w:val="%8."/>
+      <w:lvlJc w:val="left"/>
+      <w:pPr>
+        <w:ind w:left="5760" w:hanging="360"/>
+      </w:pPr>
+    </w:lvl>
+    <w:lvl w:ilvl="8" w:tplc="0419001B" w:tentative="1">
+      <w:start w:val="1"/>
+      <w:numFmt w:val="lowerRoman"/>
+      <w:lvlText w:val="%9."/>
+      <w:lvlJc w:val="right"/>
+      <w:pPr>
+        <w:ind w:left="6480" w:hanging="180"/>
+      </w:pPr>
+    </w:lvl>
+  </w:abstractNum>
+  <w:abstractNum w:abstractNumId="1" w15:restartNumberingAfterBreak="0">
+    <w:nsid w:val="4ED625B8"/>
+    <w:multiLevelType w:val="hybridMultilevel"/>
+    <w:tmpl w:val="63FAFA6E"/>
+    <w:lvl w:ilvl="0" w:tplc="0419000F">
+      <w:start w:val="1"/>
+      <w:numFmt w:val="decimal"/>
+      <w:lvlText w:val="%1."/>
+      <w:lvlJc w:val="left"/>
+      <w:pPr>
+        <w:ind w:left="720" w:hanging="360"/>
+      </w:pPr>
+      <w:rPr>
+        <w:rFonts w:hint="default"/>
+      </w:rPr>
+    </w:lvl>
+    <w:lvl w:ilvl="1" w:tplc="04190019" w:tentative="1">
+      <w:start w:val="1"/>
+      <w:numFmt w:val="lowerLetter"/>
+      <w:lvlText w:val="%2."/>
+      <w:lvlJc w:val="left"/>
+      <w:pPr>
+        <w:ind w:left="1440" w:hanging="360"/>
+      </w:pPr>
+    </w:lvl>
+    <w:lvl w:ilvl="2" w:tplc="0419001B" w:tentative="1">
+      <w:start w:val="1"/>
+      <w:numFmt w:val="lowerRoman"/>
+      <w:lvlText w:val="%3."/>
+      <w:lvlJc w:val="right"/>
+      <w:pPr>
+        <w:ind w:left="2160" w:hanging="180"/>
+      </w:pPr>
+    </w:lvl>
+    <w:lvl w:ilvl="3" w:tplc="0419000F" w:tentative="1">
+      <w:start w:val="1"/>
+      <w:numFmt w:val="decimal"/>
+      <w:lvlText w:val="%4."/>
+      <w:lvlJc w:val="left"/>
+      <w:pPr>
+        <w:ind w:left="2880" w:hanging="360"/>
+      </w:pPr>
+    </w:lvl>
+    <w:lvl w:ilvl="4" w:tplc="04190019" w:tentative="1">
+      <w:start w:val="1"/>
+      <w:numFmt w:val="lowerLetter"/>
+      <w:lvlText w:val="%5."/>
+      <w:lvlJc w:val="left"/>
+      <w:pPr>
+        <w:ind w:left="3600" w:hanging="360"/>
+      </w:pPr>
+    </w:lvl>
+    <w:lvl w:ilvl="5" w:tplc="0419001B" w:tentative="1">
+      <w:start w:val="1"/>
+      <w:numFmt w:val="lowerRoman"/>
+      <w:lvlText w:val="%6."/>
+      <w:lvlJc w:val="right"/>
+      <w:pPr>
+        <w:ind w:left="4320" w:hanging="180"/>
+      </w:pPr>
+    </w:lvl>
+    <w:lvl w:ilvl="6" w:tplc="0419000F" w:tentative="1">
+      <w:start w:val="1"/>
+      <w:numFmt w:val="decimal"/>
+      <w:lvlText w:val="%7."/>
+      <w:lvlJc w:val="left"/>
+      <w:pPr>
+        <w:ind w:left="5040" w:hanging="360"/>
+      </w:pPr>
+    </w:lvl>
+    <w:lvl w:ilvl="7" w:tplc="04190019" w:tentative="1">
+      <w:start w:val="1"/>
+      <w:numFmt w:val="lowerLetter"/>
+      <w:lvlText w:val="%8."/>
+      <w:lvlJc w:val="left"/>
+      <w:pPr>
+        <w:ind w:left="5760" w:hanging="360"/>
+      </w:pPr>
+    </w:lvl>
+    <w:lvl w:ilvl="8" w:tplc="0419001B" w:tentative="1">
+      <w:start w:val="1"/>
+      <w:numFmt w:val="lowerRoman"/>
+      <w:lvlText w:val="%9."/>
+      <w:lvlJc w:val="right"/>
+      <w:pPr>
+        <w:ind w:left="6480" w:hanging="180"/>
+      </w:pPr>
+    </w:lvl>
+  </w:abstractNum>
+  <w:abstractNum w:abstractNumId="2" w15:restartNumberingAfterBreak="0">
     <w:nsid w:val="5B034E74"/>
     <w:multiLevelType w:val="hybridMultilevel"/>
     <w:tmpl w:val="5E6A6D10"/>
@@ -2056,6 +2506,12 @@
     </w:lvl>
   </w:abstractNum>
   <w:num w:numId="1">
+    <w:abstractNumId w:val="2"/>
+  </w:num>
+  <w:num w:numId="2">
+    <w:abstractNumId w:val="1"/>
+  </w:num>
+  <w:num w:numId="3">
     <w:abstractNumId w:val="0"/>
   </w:num>
 </w:numbering>
